--- a/ТЗ.docx
+++ b/ТЗ.docx
@@ -694,8 +694,6 @@
         </w:rPr>
         <w:t>20</w:t>
       </w:r>
-      <w:bookmarkStart w:id="0" w:name="_GoBack"/>
-      <w:bookmarkEnd w:id="0"/>
       <w:r>
         <w:rPr>
           <w:sz w:val="24"/>
@@ -3838,10 +3836,10 @@
       <w:pPr>
         <w:pStyle w:val="10"/>
       </w:pPr>
-      <w:bookmarkStart w:id="1" w:name="_bookmark0"/>
-      <w:bookmarkStart w:id="2" w:name="_Toc209615043"/>
-      <w:bookmarkStart w:id="3" w:name="_Toc217633265"/>
-      <w:bookmarkEnd w:id="1"/>
+      <w:bookmarkStart w:id="0" w:name="_bookmark0"/>
+      <w:bookmarkStart w:id="1" w:name="_Toc209615043"/>
+      <w:bookmarkStart w:id="2" w:name="_Toc217633265"/>
+      <w:bookmarkEnd w:id="0"/>
       <w:r>
         <w:lastRenderedPageBreak/>
         <w:t>Термины</w:t>
@@ -3864,8 +3862,8 @@
       <w:r>
         <w:t>определения</w:t>
       </w:r>
+      <w:bookmarkEnd w:id="1"/>
       <w:bookmarkEnd w:id="2"/>
-      <w:bookmarkEnd w:id="3"/>
     </w:p>
     <w:p>
       <w:pPr>
@@ -4816,10 +4814,10 @@
       <w:pPr>
         <w:pStyle w:val="10"/>
       </w:pPr>
-      <w:bookmarkStart w:id="4" w:name="_bookmark1"/>
-      <w:bookmarkStart w:id="5" w:name="_Toc209615044"/>
-      <w:bookmarkStart w:id="6" w:name="_Toc217633266"/>
-      <w:bookmarkEnd w:id="4"/>
+      <w:bookmarkStart w:id="3" w:name="_bookmark1"/>
+      <w:bookmarkStart w:id="4" w:name="_Toc209615044"/>
+      <w:bookmarkStart w:id="5" w:name="_Toc217633266"/>
+      <w:bookmarkEnd w:id="3"/>
       <w:r>
         <w:lastRenderedPageBreak/>
         <w:t>1. Общие</w:t>
@@ -4833,74 +4831,74 @@
       <w:r>
         <w:t>сведения</w:t>
       </w:r>
+      <w:bookmarkEnd w:id="4"/>
       <w:bookmarkEnd w:id="5"/>
+    </w:p>
+    <w:p>
+      <w:pPr>
+        <w:pStyle w:val="2"/>
+      </w:pPr>
+      <w:bookmarkStart w:id="6" w:name="_bookmark2"/>
+      <w:bookmarkStart w:id="7" w:name="_Toc209615045"/>
+      <w:bookmarkStart w:id="8" w:name="_Toc217633267"/>
       <w:bookmarkEnd w:id="6"/>
+      <w:r>
+        <w:t>1.1 Назначение документа</w:t>
+      </w:r>
+      <w:bookmarkEnd w:id="7"/>
+      <w:bookmarkEnd w:id="8"/>
+    </w:p>
+    <w:p>
+      <w:pPr>
+        <w:pStyle w:val="ad"/>
+      </w:pPr>
+      <w:r>
+        <w:t>Настоящее Техническое задание определяет требования и порядок разработки приложения</w:t>
+      </w:r>
+      <w:r>
+        <w:t>.</w:t>
+      </w:r>
     </w:p>
     <w:p>
       <w:pPr>
         <w:pStyle w:val="2"/>
       </w:pPr>
-      <w:bookmarkStart w:id="7" w:name="_bookmark2"/>
-      <w:bookmarkStart w:id="8" w:name="_Toc209615045"/>
-      <w:bookmarkStart w:id="9" w:name="_Toc217633267"/>
-      <w:bookmarkEnd w:id="7"/>
-      <w:r>
-        <w:t>1.1 Назначение документа</w:t>
-      </w:r>
-      <w:bookmarkEnd w:id="8"/>
+      <w:bookmarkStart w:id="9" w:name="_bookmark3"/>
+      <w:bookmarkStart w:id="10" w:name="_Toc209615046"/>
+      <w:bookmarkStart w:id="11" w:name="_Toc217633268"/>
       <w:bookmarkEnd w:id="9"/>
-    </w:p>
-    <w:p>
-      <w:pPr>
-        <w:pStyle w:val="ad"/>
-      </w:pPr>
-      <w:r>
-        <w:t>Настоящее Техническое задание определяет требования и порядок разработки приложения</w:t>
-      </w:r>
-      <w:r>
-        <w:t>.</w:t>
-      </w:r>
-    </w:p>
-    <w:p>
-      <w:pPr>
-        <w:pStyle w:val="2"/>
-      </w:pPr>
-      <w:bookmarkStart w:id="10" w:name="_bookmark3"/>
-      <w:bookmarkStart w:id="11" w:name="_Toc209615046"/>
-      <w:bookmarkStart w:id="12" w:name="_Toc217633268"/>
+      <w:r>
+        <w:t>1.2 Наименование</w:t>
+      </w:r>
+      <w:r>
+        <w:rPr>
+          <w:spacing w:val="-5"/>
+        </w:rPr>
+        <w:t xml:space="preserve"> </w:t>
+      </w:r>
+      <w:r>
+        <w:t>Исполнителя</w:t>
+      </w:r>
+      <w:r>
+        <w:rPr>
+          <w:spacing w:val="-5"/>
+        </w:rPr>
+        <w:t xml:space="preserve"> </w:t>
+      </w:r>
+      <w:r>
+        <w:t>и</w:t>
+      </w:r>
+      <w:r>
+        <w:rPr>
+          <w:spacing w:val="-4"/>
+        </w:rPr>
+        <w:t xml:space="preserve"> </w:t>
+      </w:r>
+      <w:r>
+        <w:t>Заказчика</w:t>
+      </w:r>
       <w:bookmarkEnd w:id="10"/>
-      <w:r>
-        <w:t>1.2 Наименование</w:t>
-      </w:r>
-      <w:r>
-        <w:rPr>
-          <w:spacing w:val="-5"/>
-        </w:rPr>
-        <w:t xml:space="preserve"> </w:t>
-      </w:r>
-      <w:r>
-        <w:t>Исполнителя</w:t>
-      </w:r>
-      <w:r>
-        <w:rPr>
-          <w:spacing w:val="-5"/>
-        </w:rPr>
-        <w:t xml:space="preserve"> </w:t>
-      </w:r>
-      <w:r>
-        <w:t>и</w:t>
-      </w:r>
-      <w:r>
-        <w:rPr>
-          <w:spacing w:val="-4"/>
-        </w:rPr>
-        <w:t xml:space="preserve"> </w:t>
-      </w:r>
-      <w:r>
-        <w:t>Заказчика</w:t>
-      </w:r>
       <w:bookmarkEnd w:id="11"/>
-      <w:bookmarkEnd w:id="12"/>
     </w:p>
     <w:tbl>
       <w:tblPr>
@@ -5024,12 +5022,167 @@
       <w:pPr>
         <w:pStyle w:val="2"/>
       </w:pPr>
-      <w:bookmarkStart w:id="13" w:name="_bookmark4"/>
-      <w:bookmarkStart w:id="14" w:name="_Toc209615047"/>
-      <w:bookmarkStart w:id="15" w:name="_Toc217633269"/>
+      <w:bookmarkStart w:id="12" w:name="_bookmark4"/>
+      <w:bookmarkStart w:id="13" w:name="_Toc209615047"/>
+      <w:bookmarkStart w:id="14" w:name="_Toc217633269"/>
+      <w:bookmarkEnd w:id="12"/>
+      <w:r>
+        <w:t>1.3 Краткие</w:t>
+      </w:r>
+      <w:r>
+        <w:rPr>
+          <w:spacing w:val="-4"/>
+        </w:rPr>
+        <w:t xml:space="preserve"> </w:t>
+      </w:r>
+      <w:r>
+        <w:t>сведения</w:t>
+      </w:r>
+      <w:r>
+        <w:rPr>
+          <w:spacing w:val="-3"/>
+        </w:rPr>
+        <w:t xml:space="preserve"> </w:t>
+      </w:r>
+      <w:r>
+        <w:t>о</w:t>
+      </w:r>
+      <w:r>
+        <w:rPr>
+          <w:spacing w:val="-4"/>
+        </w:rPr>
+        <w:t xml:space="preserve"> </w:t>
+      </w:r>
+      <w:r>
+        <w:t>компании</w:t>
+      </w:r>
       <w:bookmarkEnd w:id="13"/>
-      <w:r>
-        <w:t>1.3 Краткие</w:t>
+      <w:bookmarkEnd w:id="14"/>
+    </w:p>
+    <w:p>
+      <w:pPr>
+        <w:pStyle w:val="ad"/>
+      </w:pPr>
+      <w:r>
+        <w:t>Студент</w:t>
+      </w:r>
+      <w:r>
+        <w:rPr>
+          <w:spacing w:val="1"/>
+        </w:rPr>
+        <w:t xml:space="preserve"> </w:t>
+      </w:r>
+      <w:r>
+        <w:t>занимается</w:t>
+      </w:r>
+      <w:r>
+        <w:rPr>
+          <w:spacing w:val="1"/>
+        </w:rPr>
+        <w:t xml:space="preserve"> </w:t>
+      </w:r>
+      <w:r>
+        <w:t>разработкой приложений.</w:t>
+      </w:r>
+    </w:p>
+    <w:p>
+      <w:pPr>
+        <w:pStyle w:val="ad"/>
+        <w:rPr>
+          <w:spacing w:val="-2"/>
+        </w:rPr>
+      </w:pPr>
+      <w:r>
+        <w:t>До</w:t>
+      </w:r>
+      <w:r>
+        <w:rPr>
+          <w:spacing w:val="-3"/>
+        </w:rPr>
+        <w:t xml:space="preserve"> </w:t>
+      </w:r>
+      <w:r>
+        <w:t>настоящего</w:t>
+      </w:r>
+      <w:r>
+        <w:rPr>
+          <w:spacing w:val="-3"/>
+        </w:rPr>
+        <w:t xml:space="preserve"> </w:t>
+      </w:r>
+      <w:r>
+        <w:t>времени</w:t>
+      </w:r>
+      <w:r>
+        <w:rPr>
+          <w:spacing w:val="-1"/>
+        </w:rPr>
+        <w:t xml:space="preserve"> </w:t>
+      </w:r>
+      <w:r>
+        <w:t>создания приложения для колледжа</w:t>
+      </w:r>
+      <w:r>
+        <w:rPr>
+          <w:spacing w:val="-1"/>
+        </w:rPr>
+        <w:t xml:space="preserve"> </w:t>
+      </w:r>
+      <w:r>
+        <w:t>у</w:t>
+      </w:r>
+      <w:r>
+        <w:rPr>
+          <w:spacing w:val="-6"/>
+        </w:rPr>
+        <w:t xml:space="preserve"> </w:t>
+      </w:r>
+      <w:r>
+        <w:t>компании</w:t>
+      </w:r>
+      <w:r>
+        <w:rPr>
+          <w:spacing w:val="-2"/>
+        </w:rPr>
+        <w:t xml:space="preserve"> </w:t>
+      </w:r>
+    </w:p>
+    <w:p>
+      <w:pPr>
+        <w:pStyle w:val="ad"/>
+      </w:pPr>
+      <w:r>
+        <w:t>не</w:t>
+      </w:r>
+      <w:r>
+        <w:rPr>
+          <w:spacing w:val="-2"/>
+        </w:rPr>
+        <w:t xml:space="preserve"> </w:t>
+      </w:r>
+      <w:r>
+        <w:t>было.</w:t>
+      </w:r>
+    </w:p>
+    <w:p>
+      <w:pPr>
+        <w:pStyle w:val="2"/>
+      </w:pPr>
+      <w:bookmarkStart w:id="15" w:name="_bookmark5"/>
+      <w:bookmarkStart w:id="16" w:name="_Toc209615048"/>
+      <w:bookmarkStart w:id="17" w:name="_Toc217633270"/>
+      <w:bookmarkEnd w:id="15"/>
+      <w:r>
+        <w:t>1.4 Основание</w:t>
+      </w:r>
+      <w:r>
+        <w:rPr>
+          <w:spacing w:val="-5"/>
+        </w:rPr>
+        <w:t xml:space="preserve"> </w:t>
+      </w:r>
+      <w:r>
+        <w:t>для</w:t>
       </w:r>
       <w:r>
         <w:rPr>
@@ -5038,196 +5191,41 @@
         <w:t xml:space="preserve"> </w:t>
       </w:r>
       <w:r>
-        <w:t>сведения</w:t>
-      </w:r>
-      <w:r>
-        <w:rPr>
-          <w:spacing w:val="-3"/>
+        <w:t>разработки</w:t>
+      </w:r>
+      <w:r>
+        <w:rPr>
+          <w:spacing w:val="-6"/>
         </w:rPr>
         <w:t xml:space="preserve"> </w:t>
       </w:r>
       <w:r>
-        <w:t>о</w:t>
-      </w:r>
-      <w:r>
-        <w:rPr>
-          <w:spacing w:val="-4"/>
-        </w:rPr>
-        <w:t xml:space="preserve"> </w:t>
-      </w:r>
-      <w:r>
-        <w:t>компании</w:t>
-      </w:r>
-      <w:bookmarkEnd w:id="14"/>
-      <w:bookmarkEnd w:id="15"/>
+        <w:t>приложения для управления финансами</w:t>
+      </w:r>
+      <w:bookmarkEnd w:id="16"/>
+      <w:bookmarkEnd w:id="17"/>
     </w:p>
     <w:p>
       <w:pPr>
         <w:pStyle w:val="ad"/>
       </w:pPr>
       <w:r>
-        <w:t>Студент</w:t>
-      </w:r>
-      <w:r>
-        <w:rPr>
-          <w:spacing w:val="1"/>
-        </w:rPr>
-        <w:t xml:space="preserve"> </w:t>
-      </w:r>
-      <w:r>
-        <w:t>занимается</w:t>
-      </w:r>
-      <w:r>
-        <w:rPr>
-          <w:spacing w:val="1"/>
-        </w:rPr>
-        <w:t xml:space="preserve"> </w:t>
-      </w:r>
-      <w:r>
-        <w:t>разработкой приложений.</w:t>
-      </w:r>
-    </w:p>
-    <w:p>
-      <w:pPr>
-        <w:pStyle w:val="ad"/>
-        <w:rPr>
-          <w:spacing w:val="-2"/>
-        </w:rPr>
-      </w:pPr>
-      <w:r>
-        <w:t>До</w:t>
-      </w:r>
-      <w:r>
-        <w:rPr>
-          <w:spacing w:val="-3"/>
-        </w:rPr>
-        <w:t xml:space="preserve"> </w:t>
-      </w:r>
-      <w:r>
-        <w:t>настоящего</w:t>
-      </w:r>
-      <w:r>
-        <w:rPr>
-          <w:spacing w:val="-3"/>
-        </w:rPr>
-        <w:t xml:space="preserve"> </w:t>
-      </w:r>
-      <w:r>
-        <w:t>времени</w:t>
-      </w:r>
-      <w:r>
-        <w:rPr>
-          <w:spacing w:val="-1"/>
-        </w:rPr>
-        <w:t xml:space="preserve"> </w:t>
-      </w:r>
-      <w:r>
-        <w:t>создания приложения для колледжа</w:t>
-      </w:r>
-      <w:r>
-        <w:rPr>
-          <w:spacing w:val="-1"/>
-        </w:rPr>
-        <w:t xml:space="preserve"> </w:t>
-      </w:r>
-      <w:r>
-        <w:t>у</w:t>
-      </w:r>
-      <w:r>
-        <w:rPr>
-          <w:spacing w:val="-6"/>
-        </w:rPr>
-        <w:t xml:space="preserve"> </w:t>
-      </w:r>
-      <w:r>
-        <w:t>компании</w:t>
-      </w:r>
-      <w:r>
-        <w:rPr>
-          <w:spacing w:val="-2"/>
-        </w:rPr>
-        <w:t xml:space="preserve"> </w:t>
-      </w:r>
-    </w:p>
-    <w:p>
-      <w:pPr>
-        <w:pStyle w:val="ad"/>
-      </w:pPr>
-      <w:r>
-        <w:t>не</w:t>
-      </w:r>
-      <w:r>
-        <w:rPr>
-          <w:spacing w:val="-2"/>
-        </w:rPr>
-        <w:t xml:space="preserve"> </w:t>
-      </w:r>
-      <w:r>
-        <w:t>было.</w:t>
+        <w:t>Основанием для разработки приложения является Договор № 1 от 11.04.2025 г. между Исполнителем и Заказчиком.</w:t>
       </w:r>
     </w:p>
     <w:p>
       <w:pPr>
         <w:pStyle w:val="2"/>
       </w:pPr>
-      <w:bookmarkStart w:id="16" w:name="_bookmark5"/>
-      <w:bookmarkStart w:id="17" w:name="_Toc209615048"/>
-      <w:bookmarkStart w:id="18" w:name="_Toc217633270"/>
-      <w:bookmarkEnd w:id="16"/>
-      <w:r>
-        <w:t>1.4 Основание</w:t>
-      </w:r>
-      <w:r>
-        <w:rPr>
-          <w:spacing w:val="-5"/>
-        </w:rPr>
-        <w:t xml:space="preserve"> </w:t>
-      </w:r>
-      <w:r>
-        <w:t>для</w:t>
-      </w:r>
-      <w:r>
-        <w:rPr>
-          <w:spacing w:val="-4"/>
-        </w:rPr>
-        <w:t xml:space="preserve"> </w:t>
-      </w:r>
-      <w:r>
-        <w:t>разработки</w:t>
-      </w:r>
-      <w:r>
-        <w:rPr>
-          <w:spacing w:val="-6"/>
-        </w:rPr>
-        <w:t xml:space="preserve"> </w:t>
-      </w:r>
-      <w:r>
-        <w:t>приложения для управления финансами</w:t>
-      </w:r>
-      <w:bookmarkEnd w:id="17"/>
+      <w:bookmarkStart w:id="18" w:name="_bookmark6"/>
+      <w:bookmarkStart w:id="19" w:name="_Toc209615049"/>
+      <w:bookmarkStart w:id="20" w:name="_Toc217633271"/>
       <w:bookmarkEnd w:id="18"/>
-    </w:p>
-    <w:p>
-      <w:pPr>
-        <w:pStyle w:val="ad"/>
-      </w:pPr>
-      <w:r>
-        <w:t>Основанием для разработки приложения является Договор № 1 от 11.04.2025 г. между Исполнителем и Заказчиком.</w:t>
-      </w:r>
-    </w:p>
-    <w:p>
-      <w:pPr>
-        <w:pStyle w:val="2"/>
-      </w:pPr>
-      <w:bookmarkStart w:id="19" w:name="_bookmark6"/>
-      <w:bookmarkStart w:id="20" w:name="_Toc209615049"/>
-      <w:bookmarkStart w:id="21" w:name="_Toc217633271"/>
+      <w:r>
+        <w:t>1.5 Плановые сроки начала и окончания работ по созданию программного обеспечения для организации</w:t>
+      </w:r>
       <w:bookmarkEnd w:id="19"/>
-      <w:r>
-        <w:t>1.5 Плановые сроки начала и окончания работ по созданию программного обеспечения для организации</w:t>
-      </w:r>
       <w:bookmarkEnd w:id="20"/>
-      <w:bookmarkEnd w:id="21"/>
       <w:r>
         <w:t xml:space="preserve"> </w:t>
       </w:r>
@@ -5298,16 +5296,16 @@
       <w:pPr>
         <w:pStyle w:val="2"/>
       </w:pPr>
-      <w:bookmarkStart w:id="22" w:name="_bookmark7"/>
-      <w:bookmarkStart w:id="23" w:name="_Toc209615050"/>
-      <w:bookmarkStart w:id="24" w:name="_Toc217633272"/>
-      <w:bookmarkEnd w:id="22"/>
+      <w:bookmarkStart w:id="21" w:name="_bookmark7"/>
+      <w:bookmarkStart w:id="22" w:name="_Toc209615050"/>
+      <w:bookmarkStart w:id="23" w:name="_Toc217633272"/>
+      <w:bookmarkEnd w:id="21"/>
       <w:r>
         <w:lastRenderedPageBreak/>
         <w:t>1.6 Порядок оформления и предъявления результатов работ</w:t>
       </w:r>
+      <w:bookmarkEnd w:id="22"/>
       <w:bookmarkEnd w:id="23"/>
-      <w:bookmarkEnd w:id="24"/>
     </w:p>
     <w:p>
       <w:pPr>
@@ -5349,10 +5347,10 @@
       <w:pPr>
         <w:pStyle w:val="10"/>
       </w:pPr>
-      <w:bookmarkStart w:id="25" w:name="_bookmark8"/>
-      <w:bookmarkStart w:id="26" w:name="_Toc209615051"/>
-      <w:bookmarkStart w:id="27" w:name="_Toc217633273"/>
-      <w:bookmarkEnd w:id="25"/>
+      <w:bookmarkStart w:id="24" w:name="_bookmark8"/>
+      <w:bookmarkStart w:id="25" w:name="_Toc209615051"/>
+      <w:bookmarkStart w:id="26" w:name="_Toc217633273"/>
+      <w:bookmarkEnd w:id="24"/>
       <w:r>
         <w:lastRenderedPageBreak/>
         <w:t>2</w:t>
@@ -5399,22 +5397,22 @@
       <w:r>
         <w:t>приложения</w:t>
       </w:r>
+      <w:bookmarkEnd w:id="25"/>
       <w:bookmarkEnd w:id="26"/>
+    </w:p>
+    <w:p>
+      <w:pPr>
+        <w:pStyle w:val="2"/>
+      </w:pPr>
+      <w:bookmarkStart w:id="27" w:name="_bookmark9"/>
+      <w:bookmarkStart w:id="28" w:name="_Toc209615052"/>
+      <w:bookmarkStart w:id="29" w:name="_Toc217633274"/>
       <w:bookmarkEnd w:id="27"/>
-    </w:p>
-    <w:p>
-      <w:pPr>
-        <w:pStyle w:val="2"/>
-      </w:pPr>
-      <w:bookmarkStart w:id="28" w:name="_bookmark9"/>
-      <w:bookmarkStart w:id="29" w:name="_Toc209615052"/>
-      <w:bookmarkStart w:id="30" w:name="_Toc217633274"/>
+      <w:r>
+        <w:t>2.1 Назначение приложения</w:t>
+      </w:r>
       <w:bookmarkEnd w:id="28"/>
-      <w:r>
-        <w:t>2.1 Назначение приложения</w:t>
-      </w:r>
       <w:bookmarkEnd w:id="29"/>
-      <w:bookmarkEnd w:id="30"/>
     </w:p>
     <w:p>
       <w:pPr>
@@ -5429,197 +5427,197 @@
           <w:sz w:val="32"/>
         </w:rPr>
       </w:pPr>
-      <w:bookmarkStart w:id="31" w:name="_bookmark10"/>
-      <w:bookmarkStart w:id="32" w:name="_Toc209615053"/>
+      <w:bookmarkStart w:id="30" w:name="_bookmark10"/>
+      <w:bookmarkStart w:id="31" w:name="_Toc209615053"/>
+      <w:bookmarkEnd w:id="30"/>
+      <w:r>
+        <w:rPr>
+          <w:color w:val="000000" w:themeColor="text1"/>
+        </w:rPr>
+        <w:t>Приложение предназначено для</w:t>
+      </w:r>
+      <w:r>
+        <w:rPr>
+          <w:color w:val="000000" w:themeColor="text1"/>
+        </w:rPr>
+        <w:t xml:space="preserve"> </w:t>
+      </w:r>
+      <w:r>
+        <w:t xml:space="preserve">ведения справочников подразделений, типов оборудования и сотрудников, а также учёт единиц оборудования с привязкой к типу, подразделению и (опционально) сотруднику. Кроме того, она позволяет визуально просматривать и управлять данными через интерфейс </w:t>
+      </w:r>
+      <w:proofErr w:type="spellStart"/>
+      <w:r>
+        <w:t>Windows</w:t>
+      </w:r>
+      <w:proofErr w:type="spellEnd"/>
+      <w:r>
+        <w:t xml:space="preserve"> </w:t>
+      </w:r>
+      <w:proofErr w:type="spellStart"/>
+      <w:r>
+        <w:t>Forms</w:t>
+      </w:r>
+      <w:proofErr w:type="spellEnd"/>
+      <w:r>
+        <w:t>.</w:t>
+      </w:r>
+    </w:p>
+    <w:p>
+      <w:pPr>
+        <w:pStyle w:val="2"/>
+        <w:rPr>
+          <w:b w:val="0"/>
+        </w:rPr>
+      </w:pPr>
+      <w:bookmarkStart w:id="32" w:name="_Toc217633275"/>
+      <w:r>
+        <w:rPr>
+          <w:b w:val="0"/>
+        </w:rPr>
+        <w:t xml:space="preserve">Система предоставляет наглядное управление данными через единую форму с </w:t>
+      </w:r>
+      <w:proofErr w:type="spellStart"/>
+      <w:r>
+        <w:rPr>
+          <w:b w:val="0"/>
+        </w:rPr>
+        <w:t>ListBox</w:t>
+      </w:r>
+      <w:proofErr w:type="spellEnd"/>
+      <w:r>
+        <w:rPr>
+          <w:b w:val="0"/>
+        </w:rPr>
+        <w:t xml:space="preserve"> и набором операций (добавление, изменение, удаление), а также демонстрирует использование </w:t>
+      </w:r>
+      <w:proofErr w:type="spellStart"/>
+      <w:r>
+        <w:rPr>
+          <w:b w:val="0"/>
+        </w:rPr>
+        <w:t>Entity</w:t>
+      </w:r>
+      <w:proofErr w:type="spellEnd"/>
+      <w:r>
+        <w:rPr>
+          <w:b w:val="0"/>
+        </w:rPr>
+        <w:t xml:space="preserve"> </w:t>
+      </w:r>
+      <w:proofErr w:type="spellStart"/>
+      <w:r>
+        <w:rPr>
+          <w:b w:val="0"/>
+        </w:rPr>
+        <w:t>Framework</w:t>
+      </w:r>
+      <w:proofErr w:type="spellEnd"/>
+      <w:r>
+        <w:rPr>
+          <w:b w:val="0"/>
+        </w:rPr>
+        <w:t xml:space="preserve"> </w:t>
+      </w:r>
+      <w:proofErr w:type="spellStart"/>
+      <w:r>
+        <w:rPr>
+          <w:b w:val="0"/>
+        </w:rPr>
+        <w:t>Core</w:t>
+      </w:r>
+      <w:proofErr w:type="spellEnd"/>
+      <w:r>
+        <w:rPr>
+          <w:b w:val="0"/>
+        </w:rPr>
+        <w:t xml:space="preserve"> и SQL </w:t>
+      </w:r>
+      <w:proofErr w:type="spellStart"/>
+      <w:r>
+        <w:rPr>
+          <w:b w:val="0"/>
+        </w:rPr>
+        <w:t>Server</w:t>
+      </w:r>
+      <w:proofErr w:type="spellEnd"/>
+      <w:r>
+        <w:rPr>
+          <w:b w:val="0"/>
+        </w:rPr>
+        <w:t xml:space="preserve"> в настольном приложении.</w:t>
+      </w:r>
+      <w:r>
+        <w:rPr>
+          <w:b w:val="0"/>
+        </w:rPr>
+        <w:t>2.2 Цели создания приложения</w:t>
+      </w:r>
       <w:bookmarkEnd w:id="31"/>
-      <w:r>
-        <w:rPr>
-          <w:color w:val="000000" w:themeColor="text1"/>
-        </w:rPr>
-        <w:t>Приложение предназначено для</w:t>
-      </w:r>
-      <w:r>
-        <w:rPr>
-          <w:color w:val="000000" w:themeColor="text1"/>
-        </w:rPr>
+      <w:bookmarkEnd w:id="32"/>
+    </w:p>
+    <w:p>
+      <w:pPr>
+        <w:pStyle w:val="3"/>
+      </w:pPr>
+      <w:bookmarkStart w:id="33" w:name="_bookmark11"/>
+      <w:bookmarkStart w:id="34" w:name="_Toc217633276"/>
+      <w:bookmarkEnd w:id="33"/>
+      <w:r>
+        <w:t>2.2.1 Основные цели создания приложения</w:t>
+      </w:r>
+      <w:bookmarkEnd w:id="34"/>
+    </w:p>
+    <w:p>
+      <w:pPr>
+        <w:pStyle w:val="ad"/>
+      </w:pPr>
+      <w:r>
+        <w:t xml:space="preserve">Цель приложения – создание инструмента, который </w:t>
+      </w:r>
+      <w:r>
+        <w:t xml:space="preserve">помогает вести учет оборудование в </w:t>
+      </w:r>
+      <w:r>
+        <w:rPr>
+          <w:lang w:val="en-US"/>
+        </w:rPr>
+        <w:t>IT</w:t>
+      </w:r>
+      <w:r>
         <w:t xml:space="preserve"> </w:t>
       </w:r>
       <w:r>
-        <w:t xml:space="preserve">ведения справочников подразделений, типов оборудования и сотрудников, а также учёт единиц оборудования с привязкой к типу, подразделению и (опционально) сотруднику. Кроме того, она позволяет визуально просматривать и управлять данными через интерфейс </w:t>
-      </w:r>
-      <w:proofErr w:type="spellStart"/>
-      <w:r>
-        <w:t>Windows</w:t>
-      </w:r>
-      <w:proofErr w:type="spellEnd"/>
-      <w:r>
-        <w:t xml:space="preserve"> </w:t>
-      </w:r>
-      <w:proofErr w:type="spellStart"/>
-      <w:r>
-        <w:t>Forms</w:t>
-      </w:r>
-      <w:proofErr w:type="spellEnd"/>
-      <w:r>
-        <w:t>.</w:t>
-      </w:r>
-    </w:p>
-    <w:p>
-      <w:pPr>
-        <w:pStyle w:val="2"/>
-        <w:rPr>
-          <w:b w:val="0"/>
-        </w:rPr>
-      </w:pPr>
-      <w:bookmarkStart w:id="33" w:name="_Toc217633275"/>
-      <w:r>
-        <w:rPr>
-          <w:b w:val="0"/>
-        </w:rPr>
-        <w:t xml:space="preserve">Система предоставляет наглядное управление данными через единую форму с </w:t>
-      </w:r>
-      <w:proofErr w:type="spellStart"/>
-      <w:r>
-        <w:rPr>
-          <w:b w:val="0"/>
-        </w:rPr>
-        <w:t>ListBox</w:t>
-      </w:r>
-      <w:proofErr w:type="spellEnd"/>
-      <w:r>
-        <w:rPr>
-          <w:b w:val="0"/>
-        </w:rPr>
-        <w:t xml:space="preserve"> и набором операций (добавление, изменение, удаление), а также демонстрирует использование </w:t>
-      </w:r>
-      <w:proofErr w:type="spellStart"/>
-      <w:r>
-        <w:rPr>
-          <w:b w:val="0"/>
-        </w:rPr>
-        <w:t>Entity</w:t>
-      </w:r>
-      <w:proofErr w:type="spellEnd"/>
-      <w:r>
-        <w:rPr>
-          <w:b w:val="0"/>
-        </w:rPr>
-        <w:t xml:space="preserve"> </w:t>
-      </w:r>
-      <w:proofErr w:type="spellStart"/>
-      <w:r>
-        <w:rPr>
-          <w:b w:val="0"/>
-        </w:rPr>
-        <w:t>Framework</w:t>
-      </w:r>
-      <w:proofErr w:type="spellEnd"/>
-      <w:r>
-        <w:rPr>
-          <w:b w:val="0"/>
-        </w:rPr>
-        <w:t xml:space="preserve"> </w:t>
-      </w:r>
-      <w:proofErr w:type="spellStart"/>
-      <w:r>
-        <w:rPr>
-          <w:b w:val="0"/>
-        </w:rPr>
-        <w:t>Core</w:t>
-      </w:r>
-      <w:proofErr w:type="spellEnd"/>
-      <w:r>
-        <w:rPr>
-          <w:b w:val="0"/>
-        </w:rPr>
-        <w:t xml:space="preserve"> и SQL </w:t>
-      </w:r>
-      <w:proofErr w:type="spellStart"/>
-      <w:r>
-        <w:rPr>
-          <w:b w:val="0"/>
-        </w:rPr>
-        <w:t>Server</w:t>
-      </w:r>
-      <w:proofErr w:type="spellEnd"/>
-      <w:r>
-        <w:rPr>
-          <w:b w:val="0"/>
-        </w:rPr>
-        <w:t xml:space="preserve"> в настольном приложении.</w:t>
-      </w:r>
-      <w:r>
-        <w:rPr>
-          <w:b w:val="0"/>
-        </w:rPr>
-        <w:t>2.2 Цели создания приложения</w:t>
-      </w:r>
-      <w:bookmarkEnd w:id="32"/>
-      <w:bookmarkEnd w:id="33"/>
+        <w:t>компаниях.</w:t>
+      </w:r>
     </w:p>
     <w:p>
       <w:pPr>
         <w:pStyle w:val="3"/>
       </w:pPr>
-      <w:bookmarkStart w:id="34" w:name="_bookmark11"/>
-      <w:bookmarkStart w:id="35" w:name="_Toc217633276"/>
-      <w:bookmarkEnd w:id="34"/>
-      <w:r>
-        <w:t>2.2.1 Основные цели создания приложения</w:t>
-      </w:r>
+      <w:bookmarkStart w:id="35" w:name="_bookmark12"/>
+      <w:bookmarkStart w:id="36" w:name="_Toc217633277"/>
       <w:bookmarkEnd w:id="35"/>
+      <w:r>
+        <w:t>2.2.2 Целевая аудитория</w:t>
+      </w:r>
+      <w:bookmarkEnd w:id="36"/>
     </w:p>
     <w:p>
       <w:pPr>
         <w:pStyle w:val="ad"/>
       </w:pPr>
       <w:r>
-        <w:t xml:space="preserve">Цель приложения – создание инструмента, который </w:t>
-      </w:r>
-      <w:r>
-        <w:t xml:space="preserve">помогает вести учет оборудование в </w:t>
-      </w:r>
-      <w:r>
-        <w:rPr>
-          <w:lang w:val="en-US"/>
-        </w:rPr>
-        <w:t>IT</w:t>
-      </w:r>
-      <w:r>
-        <w:t xml:space="preserve"> </w:t>
-      </w:r>
-      <w:r>
-        <w:t>компаниях.</w:t>
-      </w:r>
-    </w:p>
-    <w:p>
-      <w:pPr>
-        <w:pStyle w:val="3"/>
-      </w:pPr>
-      <w:bookmarkStart w:id="36" w:name="_bookmark12"/>
-      <w:bookmarkStart w:id="37" w:name="_Toc217633277"/>
-      <w:bookmarkEnd w:id="36"/>
-      <w:r>
-        <w:t>2.2.2 Целевая аудитория</w:t>
-      </w:r>
+        <w:t>Уверенный пользователь ПК.</w:t>
+      </w:r>
+    </w:p>
+    <w:p>
+      <w:pPr>
+        <w:pStyle w:val="10"/>
+      </w:pPr>
+      <w:bookmarkStart w:id="37" w:name="_bookmark13"/>
+      <w:bookmarkStart w:id="38" w:name="_Toc209615054"/>
+      <w:bookmarkStart w:id="39" w:name="_Toc217633278"/>
       <w:bookmarkEnd w:id="37"/>
-    </w:p>
-    <w:p>
-      <w:pPr>
-        <w:pStyle w:val="ad"/>
-      </w:pPr>
-      <w:r>
-        <w:t>Уверенный пользователь ПК.</w:t>
-      </w:r>
-    </w:p>
-    <w:p>
-      <w:pPr>
-        <w:pStyle w:val="10"/>
-      </w:pPr>
-      <w:bookmarkStart w:id="38" w:name="_bookmark13"/>
-      <w:bookmarkStart w:id="39" w:name="_Toc209615054"/>
-      <w:bookmarkStart w:id="40" w:name="_Toc217633278"/>
-      <w:bookmarkEnd w:id="38"/>
       <w:r>
         <w:lastRenderedPageBreak/>
         <w:t>3</w:t>
@@ -5630,166 +5628,186 @@
       <w:r>
         <w:t xml:space="preserve"> Требования к приложению</w:t>
       </w:r>
+      <w:bookmarkEnd w:id="38"/>
       <w:bookmarkEnd w:id="39"/>
+    </w:p>
+    <w:p>
+      <w:pPr>
+        <w:pStyle w:val="2"/>
+      </w:pPr>
+      <w:bookmarkStart w:id="40" w:name="_bookmark14"/>
+      <w:bookmarkStart w:id="41" w:name="_Toc209615055"/>
+      <w:bookmarkStart w:id="42" w:name="_Toc217633279"/>
       <w:bookmarkEnd w:id="40"/>
+      <w:r>
+        <w:t>3.1 Требования к приложению в целом</w:t>
+      </w:r>
+      <w:bookmarkEnd w:id="41"/>
+      <w:bookmarkEnd w:id="42"/>
+    </w:p>
+    <w:p>
+      <w:pPr>
+        <w:pStyle w:val="3"/>
+      </w:pPr>
+      <w:bookmarkStart w:id="43" w:name="_bookmark15"/>
+      <w:bookmarkStart w:id="44" w:name="_Toc217633280"/>
+      <w:bookmarkEnd w:id="43"/>
+      <w:r>
+        <w:t>3.1.1 Требования к структуре и функционированию приложения</w:t>
+      </w:r>
+      <w:bookmarkEnd w:id="44"/>
+    </w:p>
+    <w:p>
+      <w:pPr>
+        <w:pStyle w:val="ad"/>
+      </w:pPr>
+      <w:r>
+        <w:t>Информационная система «Учет оборудования»</w:t>
+      </w:r>
+      <w:r>
+        <w:t xml:space="preserve"> </w:t>
+      </w:r>
+      <w:r>
+        <w:t xml:space="preserve">(далее </w:t>
+      </w:r>
+      <w:proofErr w:type="gramStart"/>
+      <w:r>
+        <w:t xml:space="preserve">-  </w:t>
+      </w:r>
+      <w:r>
+        <w:t>«</w:t>
+      </w:r>
+      <w:bookmarkStart w:id="45" w:name="_Hlk217295323"/>
+      <w:proofErr w:type="gramEnd"/>
+      <w:r>
+        <w:t>Оборудование</w:t>
+      </w:r>
+      <w:bookmarkEnd w:id="45"/>
+      <w:r>
+        <w:t>»</w:t>
+      </w:r>
+      <w:r>
+        <w:t>)</w:t>
+      </w:r>
+      <w:r>
+        <w:t xml:space="preserve"> должно соответствовать современным стандартам юзабилити и функциональности, обеспечивая интуитивно понятный интерфейс для управления</w:t>
+      </w:r>
+      <w:r>
+        <w:t xml:space="preserve"> учета оборудования</w:t>
+      </w:r>
+      <w:r>
+        <w:t>. Структура приложения должна быть модульной, что позволит масштабировать функционал в будущем.</w:t>
+      </w:r>
+    </w:p>
+    <w:p>
+      <w:pPr>
+        <w:pStyle w:val="3"/>
+      </w:pPr>
+      <w:bookmarkStart w:id="46" w:name="_Toc217633281"/>
+      <w:r>
+        <w:t>3.1.2 Требования к персоналу</w:t>
+      </w:r>
+      <w:bookmarkEnd w:id="46"/>
+    </w:p>
+    <w:p>
+      <w:pPr>
+        <w:pStyle w:val="ad"/>
+      </w:pPr>
+      <w:r>
+        <w:t>Для работы с приложением пользователям не требуются специальные технические знания или навыки программирования. Достаточно базовых навыков взаимодействия с Windows-приложениями. Разработка интерфейса должна учитывать принципы минимализма и логической группировки элементов, чтобы обеспечить быстрое освоение функционала без дополнительного обучения.</w:t>
+      </w:r>
     </w:p>
     <w:p>
       <w:pPr>
         <w:pStyle w:val="2"/>
       </w:pPr>
-      <w:bookmarkStart w:id="41" w:name="_bookmark14"/>
-      <w:bookmarkStart w:id="42" w:name="_Toc209615055"/>
-      <w:bookmarkStart w:id="43" w:name="_Toc217633279"/>
-      <w:bookmarkEnd w:id="41"/>
-      <w:r>
-        <w:t>3.1 Требования к приложению в целом</w:t>
-      </w:r>
-      <w:bookmarkEnd w:id="42"/>
-      <w:bookmarkEnd w:id="43"/>
+      <w:bookmarkStart w:id="47" w:name="_bookmark17"/>
+      <w:bookmarkStart w:id="48" w:name="_bookmark19"/>
+      <w:bookmarkStart w:id="49" w:name="_Toc209615056"/>
+      <w:bookmarkStart w:id="50" w:name="_Toc217633282"/>
+      <w:bookmarkEnd w:id="47"/>
+      <w:bookmarkEnd w:id="48"/>
+      <w:r>
+        <w:t>3.2 Требования</w:t>
+      </w:r>
+      <w:r>
+        <w:rPr>
+          <w:spacing w:val="-6"/>
+        </w:rPr>
+        <w:t xml:space="preserve"> </w:t>
+      </w:r>
+      <w:r>
+        <w:t>к</w:t>
+      </w:r>
+      <w:r>
+        <w:rPr>
+          <w:spacing w:val="-8"/>
+        </w:rPr>
+        <w:t xml:space="preserve"> </w:t>
+      </w:r>
+      <w:r>
+        <w:t>функциям</w:t>
+      </w:r>
+      <w:r>
+        <w:rPr>
+          <w:spacing w:val="-4"/>
+        </w:rPr>
+        <w:t xml:space="preserve"> </w:t>
+      </w:r>
+      <w:r>
+        <w:t>(задачам),</w:t>
+      </w:r>
+      <w:r>
+        <w:rPr>
+          <w:spacing w:val="-6"/>
+        </w:rPr>
+        <w:t xml:space="preserve"> </w:t>
+      </w:r>
+      <w:r>
+        <w:t>выполняемых</w:t>
+      </w:r>
+      <w:r>
+        <w:rPr>
+          <w:spacing w:val="-6"/>
+        </w:rPr>
+        <w:t xml:space="preserve"> </w:t>
+      </w:r>
+      <w:r>
+        <w:t>приложением</w:t>
+      </w:r>
+      <w:bookmarkEnd w:id="49"/>
+      <w:bookmarkEnd w:id="50"/>
     </w:p>
     <w:p>
       <w:pPr>
         <w:pStyle w:val="3"/>
       </w:pPr>
-      <w:bookmarkStart w:id="44" w:name="_bookmark15"/>
-      <w:bookmarkStart w:id="45" w:name="_Toc217633280"/>
-      <w:bookmarkEnd w:id="44"/>
-      <w:r>
-        <w:t>3.1.1 Требования к структуре и функционированию приложения</w:t>
-      </w:r>
-      <w:bookmarkEnd w:id="45"/>
+      <w:bookmarkStart w:id="51" w:name="_bookmark20"/>
+      <w:bookmarkStart w:id="52" w:name="_Toc217633283"/>
+      <w:bookmarkEnd w:id="51"/>
+      <w:r>
+        <w:t>3.2.1 Основные</w:t>
+      </w:r>
+      <w:r>
+        <w:rPr>
+          <w:spacing w:val="-14"/>
+        </w:rPr>
+        <w:t xml:space="preserve"> </w:t>
+      </w:r>
+      <w:r>
+        <w:t>требования</w:t>
+      </w:r>
+      <w:bookmarkEnd w:id="52"/>
     </w:p>
     <w:p>
       <w:pPr>
         <w:pStyle w:val="ad"/>
-      </w:pPr>
-      <w:r>
-        <w:t>Приложение «</w:t>
-      </w:r>
-      <w:bookmarkStart w:id="46" w:name="_Hlk217295323"/>
-      <w:r>
-        <w:t>Оборудование</w:t>
-      </w:r>
-      <w:bookmarkEnd w:id="46"/>
-      <w:r>
-        <w:t>» должно соответствовать современным стандартам юзабилити и функциональности, обеспечивая интуитивно понятный интерфейс для управления</w:t>
-      </w:r>
-      <w:r>
-        <w:t xml:space="preserve"> учета оборудования</w:t>
-      </w:r>
-      <w:r>
-        <w:t>. Структура приложения должна быть модульной, что позволит масштабировать функционал в будущем.</w:t>
-      </w:r>
-    </w:p>
-    <w:p>
-      <w:pPr>
-        <w:pStyle w:val="3"/>
-      </w:pPr>
-      <w:bookmarkStart w:id="47" w:name="_Toc217633281"/>
-      <w:r>
-        <w:t>3.1.2 Требования к персоналу</w:t>
-      </w:r>
-      <w:bookmarkEnd w:id="47"/>
-    </w:p>
-    <w:p>
-      <w:pPr>
-        <w:pStyle w:val="ad"/>
-      </w:pPr>
-      <w:r>
-        <w:t>Для работы с приложением пользователям не требуются специальные технические знания или навыки программирования. Достаточно базовых навыков взаимодействия с Windows-приложениями. Разработка интерфейса должна учитывать принципы минимализма и логической группировки элементов, чтобы обеспечить быстрое освоение функционала без дополнительного обучения.</w:t>
-      </w:r>
-    </w:p>
-    <w:p>
-      <w:pPr>
-        <w:pStyle w:val="2"/>
-      </w:pPr>
-      <w:bookmarkStart w:id="48" w:name="_bookmark17"/>
-      <w:bookmarkStart w:id="49" w:name="_bookmark19"/>
-      <w:bookmarkStart w:id="50" w:name="_Toc209615056"/>
-      <w:bookmarkStart w:id="51" w:name="_Toc217633282"/>
-      <w:bookmarkEnd w:id="48"/>
-      <w:bookmarkEnd w:id="49"/>
-      <w:r>
-        <w:t>3.2 Требования</w:t>
-      </w:r>
-      <w:r>
-        <w:rPr>
-          <w:spacing w:val="-6"/>
-        </w:rPr>
-        <w:t xml:space="preserve"> </w:t>
-      </w:r>
-      <w:r>
-        <w:t>к</w:t>
-      </w:r>
-      <w:r>
-        <w:rPr>
-          <w:spacing w:val="-8"/>
-        </w:rPr>
-        <w:t xml:space="preserve"> </w:t>
-      </w:r>
-      <w:r>
-        <w:t>функциям</w:t>
-      </w:r>
-      <w:r>
-        <w:rPr>
-          <w:spacing w:val="-4"/>
-        </w:rPr>
-        <w:t xml:space="preserve"> </w:t>
-      </w:r>
-      <w:r>
-        <w:t>(задачам),</w:t>
-      </w:r>
-      <w:r>
-        <w:rPr>
-          <w:spacing w:val="-6"/>
-        </w:rPr>
-        <w:t xml:space="preserve"> </w:t>
-      </w:r>
-      <w:r>
-        <w:t>выполняемых</w:t>
-      </w:r>
-      <w:r>
-        <w:rPr>
-          <w:spacing w:val="-6"/>
-        </w:rPr>
-        <w:t xml:space="preserve"> </w:t>
-      </w:r>
-      <w:r>
-        <w:t>приложением</w:t>
-      </w:r>
-      <w:bookmarkEnd w:id="50"/>
-      <w:bookmarkEnd w:id="51"/>
-    </w:p>
-    <w:p>
-      <w:pPr>
-        <w:pStyle w:val="3"/>
-      </w:pPr>
-      <w:bookmarkStart w:id="52" w:name="_bookmark20"/>
-      <w:bookmarkStart w:id="53" w:name="_Toc217633283"/>
-      <w:bookmarkEnd w:id="52"/>
-      <w:r>
-        <w:t>3.2.1 Основные</w:t>
-      </w:r>
-      <w:r>
-        <w:rPr>
-          <w:spacing w:val="-14"/>
-        </w:rPr>
-        <w:t xml:space="preserve"> </w:t>
-      </w:r>
-      <w:r>
-        <w:t>требования</w:t>
-      </w:r>
+        <w:rPr>
+          <w:rStyle w:val="18"/>
+        </w:rPr>
+      </w:pPr>
+      <w:bookmarkStart w:id="53" w:name="_bookmark21"/>
       <w:bookmarkEnd w:id="53"/>
-    </w:p>
-    <w:p>
-      <w:pPr>
-        <w:pStyle w:val="ad"/>
-        <w:rPr>
-          <w:rStyle w:val="18"/>
-        </w:rPr>
-      </w:pPr>
-      <w:bookmarkStart w:id="54" w:name="_bookmark21"/>
-      <w:bookmarkEnd w:id="54"/>
       <w:r>
         <w:rPr>
           <w:rStyle w:val="18"/>
@@ -5970,6 +5988,7 @@
         <w:ind w:left="361" w:hanging="361"/>
       </w:pPr>
       <w:r>
+        <w:lastRenderedPageBreak/>
         <w:t>Окно «</w:t>
       </w:r>
       <w:r>
@@ -5999,7 +6018,6 @@
         <w:spacing w:before="59" w:line="480" w:lineRule="auto"/>
       </w:pPr>
       <w:r>
-        <w:lastRenderedPageBreak/>
         <w:t>Окно «</w:t>
       </w:r>
       <w:r>
@@ -6047,8 +6065,8 @@
         </w:rPr>
         <w:t>»</w:t>
       </w:r>
-      <w:bookmarkStart w:id="55" w:name="_bookmark22"/>
-      <w:bookmarkEnd w:id="55"/>
+      <w:bookmarkStart w:id="54" w:name="_bookmark22"/>
+      <w:bookmarkEnd w:id="54"/>
     </w:p>
     <w:p>
       <w:pPr>
@@ -6103,8 +6121,8 @@
           <w:sz w:val="20"/>
         </w:rPr>
       </w:pPr>
-      <w:bookmarkStart w:id="56" w:name="_bookmark23"/>
-      <w:bookmarkEnd w:id="56"/>
+      <w:bookmarkStart w:id="55" w:name="_bookmark23"/>
+      <w:bookmarkEnd w:id="55"/>
       <w:r>
         <w:rPr>
           <w:rStyle w:val="18"/>
@@ -6120,11 +6138,11 @@
         <w:t>Оборудование</w:t>
       </w:r>
       <w:r>
-        <w:t xml:space="preserve">» обеспечивает комплексное взаимодействие с данными за счет продуманного функционала, направленного на упрощение процессов учета и анализа. Основой системы является динамический модуль управления операциями, который автоматически структурирует информацию, обеспечивая ее наглядность и </w:t>
+        <w:t xml:space="preserve">» обеспечивает комплексное взаимодействие с данными за счет продуманного функционала, направленного на упрощение процессов учета и анализа. Основой системы является динамический модуль управления операциями, который </w:t>
       </w:r>
       <w:r>
         <w:lastRenderedPageBreak/>
-        <w:t>доступность для различных сценариев использования.</w:t>
+        <w:t>автоматически структурирует информацию, обеспечивая ее наглядность и доступность для различных сценариев использования.</w:t>
       </w:r>
     </w:p>
     <w:p>
@@ -6274,6 +6292,7 @@
           <w:sz w:val="22"/>
           <w:szCs w:val="24"/>
         </w:rPr>
+        <w:lastRenderedPageBreak/>
         <w:t xml:space="preserve">                                  </w:t>
       </w:r>
       <w:r>
@@ -6331,9 +6350,9 @@
         </w:rPr>
         <w:fldChar w:fldCharType="end"/>
       </w:r>
-      <w:bookmarkStart w:id="57" w:name="_Toc217289929"/>
-      <w:bookmarkStart w:id="58" w:name="_Toc217299882"/>
-      <w:bookmarkStart w:id="59" w:name="_Toc217633284"/>
+      <w:bookmarkStart w:id="56" w:name="_Toc217289929"/>
+      <w:bookmarkStart w:id="57" w:name="_Toc217299882"/>
+      <w:bookmarkStart w:id="58" w:name="_Toc217633284"/>
       <w:r>
         <w:rPr>
           <w:i w:val="0"/>
@@ -6378,7 +6397,6 @@
         <w:ind w:firstLine="0"/>
       </w:pPr>
       <w:r>
-        <w:lastRenderedPageBreak/>
         <w:t>Карта</w:t>
       </w:r>
       <w:r>
@@ -6590,51 +6608,51 @@
       <w:r>
         <w:t>возможностям</w:t>
       </w:r>
+      <w:bookmarkEnd w:id="56"/>
       <w:bookmarkEnd w:id="57"/>
       <w:bookmarkEnd w:id="58"/>
+    </w:p>
+    <w:p>
+      <w:pPr>
+        <w:pStyle w:val="ad"/>
+        <w:rPr>
+          <w:rStyle w:val="18"/>
+        </w:rPr>
+      </w:pPr>
+      <w:bookmarkStart w:id="59" w:name="_bookmark27"/>
+      <w:bookmarkStart w:id="60" w:name="_bookmark28"/>
       <w:bookmarkEnd w:id="59"/>
+      <w:bookmarkEnd w:id="60"/>
+      <w:r>
+        <w:rPr>
+          <w:rStyle w:val="18"/>
+        </w:rPr>
+        <w:t>Типовые окна</w:t>
+      </w:r>
     </w:p>
     <w:p>
       <w:pPr>
         <w:pStyle w:val="ad"/>
-        <w:rPr>
-          <w:rStyle w:val="18"/>
-        </w:rPr>
-      </w:pPr>
-      <w:bookmarkStart w:id="60" w:name="_bookmark27"/>
-      <w:bookmarkStart w:id="61" w:name="_bookmark28"/>
-      <w:bookmarkEnd w:id="60"/>
+      </w:pPr>
+      <w:r>
+        <w:t>Типовые окна не могут изменяться, редактироваться или дополняться.</w:t>
+      </w:r>
+    </w:p>
+    <w:p>
+      <w:pPr>
+        <w:pStyle w:val="3"/>
+      </w:pPr>
+      <w:bookmarkStart w:id="61" w:name="_bookmark29"/>
+      <w:bookmarkStart w:id="62" w:name="_Toc217289930"/>
+      <w:bookmarkStart w:id="63" w:name="_Toc217299883"/>
+      <w:bookmarkStart w:id="64" w:name="_Toc217633285"/>
       <w:bookmarkEnd w:id="61"/>
       <w:r>
-        <w:rPr>
-          <w:rStyle w:val="18"/>
-        </w:rPr>
-        <w:t>Типовые окна</w:t>
-      </w:r>
-    </w:p>
-    <w:p>
-      <w:pPr>
-        <w:pStyle w:val="ad"/>
-      </w:pPr>
-      <w:r>
-        <w:t>Типовые окна не могут изменяться, редактироваться или дополняться.</w:t>
-      </w:r>
-    </w:p>
-    <w:p>
-      <w:pPr>
-        <w:pStyle w:val="3"/>
-      </w:pPr>
-      <w:bookmarkStart w:id="62" w:name="_bookmark29"/>
-      <w:bookmarkStart w:id="63" w:name="_Toc217289930"/>
-      <w:bookmarkStart w:id="64" w:name="_Toc217299883"/>
-      <w:bookmarkStart w:id="65" w:name="_Toc217633285"/>
+        <w:t>3.2.3 Функциональные возможности разделов</w:t>
+      </w:r>
       <w:bookmarkEnd w:id="62"/>
-      <w:r>
-        <w:t>3.2.3 Функциональные возможности разделов</w:t>
-      </w:r>
       <w:bookmarkEnd w:id="63"/>
       <w:bookmarkEnd w:id="64"/>
-      <w:bookmarkEnd w:id="65"/>
     </w:p>
     <w:p>
       <w:pPr>
@@ -6690,11 +6708,11 @@
       <w:r>
         <w:t xml:space="preserve">Кнопка </w:t>
       </w:r>
-      <w:bookmarkStart w:id="66" w:name="_Hlk217290349"/>
+      <w:bookmarkStart w:id="65" w:name="_Hlk217290349"/>
       <w:r>
         <w:t>«Файл»</w:t>
       </w:r>
-      <w:bookmarkEnd w:id="66"/>
+      <w:bookmarkEnd w:id="65"/>
       <w:r>
         <w:t>;</w:t>
       </w:r>
@@ -6804,23 +6822,23 @@
           <w:b/>
         </w:rPr>
       </w:pPr>
-      <w:bookmarkStart w:id="67" w:name="_Hlk217640210"/>
+      <w:bookmarkStart w:id="66" w:name="_Hlk217640210"/>
       <w:r>
         <w:rPr>
           <w:b/>
         </w:rPr>
         <w:t xml:space="preserve">Окно </w:t>
       </w:r>
-      <w:bookmarkStart w:id="68" w:name="_Hlk217648594"/>
+      <w:bookmarkStart w:id="67" w:name="_Hlk217648594"/>
       <w:r>
         <w:rPr>
           <w:b/>
         </w:rPr>
         <w:t>Подразделения</w:t>
       </w:r>
-      <w:bookmarkEnd w:id="68"/>
-    </w:p>
-    <w:bookmarkEnd w:id="67"/>
+      <w:bookmarkEnd w:id="67"/>
+    </w:p>
+    <w:bookmarkEnd w:id="66"/>
     <w:p>
       <w:pPr>
         <w:pStyle w:val="ad"/>
@@ -6875,6 +6893,7 @@
         </w:rPr>
       </w:pPr>
       <w:r>
+        <w:lastRenderedPageBreak/>
         <w:t>Кнопка «Удалить»;</w:t>
       </w:r>
     </w:p>
@@ -6894,7 +6913,6 @@
         </w:rPr>
       </w:pPr>
       <w:r>
-        <w:lastRenderedPageBreak/>
         <w:t>Кнопка «Обновить»;</w:t>
       </w:r>
     </w:p>
@@ -6911,14 +6929,14 @@
         </w:rPr>
         <w:t xml:space="preserve">Окно </w:t>
       </w:r>
-      <w:bookmarkStart w:id="69" w:name="_Hlk217648612"/>
+      <w:bookmarkStart w:id="68" w:name="_Hlk217648612"/>
       <w:r>
         <w:rPr>
           <w:b/>
         </w:rPr>
         <w:t>Сотрудники</w:t>
       </w:r>
-      <w:bookmarkEnd w:id="69"/>
+      <w:bookmarkEnd w:id="68"/>
     </w:p>
     <w:p>
       <w:pPr>
@@ -7009,14 +7027,14 @@
         </w:rPr>
         <w:t xml:space="preserve">Окно </w:t>
       </w:r>
-      <w:bookmarkStart w:id="70" w:name="_Hlk217648633"/>
+      <w:bookmarkStart w:id="69" w:name="_Hlk217648633"/>
       <w:r>
         <w:rPr>
           <w:b/>
         </w:rPr>
         <w:t>Оборудование</w:t>
       </w:r>
-      <w:bookmarkEnd w:id="70"/>
+      <w:bookmarkEnd w:id="69"/>
     </w:p>
     <w:p>
       <w:pPr>
@@ -7129,14 +7147,14 @@
         </w:rPr>
         <w:t xml:space="preserve">Окно </w:t>
       </w:r>
-      <w:bookmarkStart w:id="71" w:name="_Hlk217648650"/>
+      <w:bookmarkStart w:id="70" w:name="_Hlk217648650"/>
       <w:r>
         <w:rPr>
           <w:b/>
         </w:rPr>
         <w:t>Установленное ПО</w:t>
       </w:r>
-      <w:bookmarkEnd w:id="71"/>
+      <w:bookmarkEnd w:id="70"/>
     </w:p>
     <w:p>
       <w:pPr>
@@ -7316,7 +7334,7 @@
       <w:pPr>
         <w:pStyle w:val="3"/>
       </w:pPr>
-      <w:bookmarkStart w:id="72" w:name="_Toc217633286"/>
+      <w:bookmarkStart w:id="71" w:name="_Toc217633286"/>
       <w:r>
         <w:t>3.2.4 Требования</w:t>
       </w:r>
@@ -7338,14 +7356,14 @@
       <w:r>
         <w:t>дизайну</w:t>
       </w:r>
+      <w:bookmarkEnd w:id="71"/>
+    </w:p>
+    <w:p>
+      <w:pPr>
+        <w:pStyle w:val="ad"/>
+      </w:pPr>
+      <w:bookmarkStart w:id="72" w:name="_bookmark32"/>
       <w:bookmarkEnd w:id="72"/>
-    </w:p>
-    <w:p>
-      <w:pPr>
-        <w:pStyle w:val="ad"/>
-      </w:pPr>
-      <w:bookmarkStart w:id="73" w:name="_bookmark32"/>
-      <w:bookmarkEnd w:id="73"/>
       <w:r>
         <w:rPr>
           <w:rStyle w:val="18"/>
@@ -7364,43 +7382,28 @@
         <w:t xml:space="preserve">Цветовая гамма построена на </w:t>
       </w:r>
       <w:r>
+        <w:lastRenderedPageBreak/>
         <w:t xml:space="preserve">голубых </w:t>
       </w:r>
       <w:r>
-        <w:t xml:space="preserve">тонах, создающих визуальный баланс, с акцентами, которые </w:t>
-      </w:r>
-      <w:r>
-        <w:lastRenderedPageBreak/>
-        <w:t>помогают выделять ключевые элементы интерфейса без избыточной насыщенности.</w:t>
+        <w:t>тонах, создающих визуальный баланс, с акцентами, которые помогают выделять ключевые элементы интерфейса без избыточной насыщенности.</w:t>
       </w:r>
     </w:p>
     <w:p>
       <w:r>
         <w:t>Интерфейс спроектирован так, чтобы подчеркнуть значимость финансовой аналитики, сохраняя при этом простоту навигации. Основной фон выполнен в светлых оттенках, что способствует снижению зрительной нагрузки при длительной работе. Динамические элементы, такие как графики и диаграммы, визуализируются в лаконичной форме, обеспечивая быстрое понимание тенденций и закономерностей.</w:t>
       </w:r>
+      <w:bookmarkStart w:id="73" w:name="_Toc217633287"/>
     </w:p>
     <w:p>
       <w:pPr>
         <w:pStyle w:val="3"/>
         <w:ind w:firstLine="0"/>
       </w:pPr>
-      <w:bookmarkStart w:id="74" w:name="_Toc217633287"/>
-    </w:p>
-    <w:p>
-      <w:pPr>
-        <w:pStyle w:val="3"/>
-        <w:ind w:firstLine="0"/>
-      </w:pPr>
-    </w:p>
-    <w:p>
-      <w:pPr>
-        <w:pStyle w:val="3"/>
-        <w:ind w:firstLine="0"/>
-      </w:pPr>
       <w:r>
         <w:t>3.2.5 Эскизы окон</w:t>
       </w:r>
-      <w:bookmarkEnd w:id="74"/>
+      <w:bookmarkEnd w:id="73"/>
     </w:p>
     <w:p>
       <w:pPr>
@@ -7510,7 +7513,7 @@
           <w:szCs w:val="24"/>
         </w:rPr>
       </w:pPr>
-      <w:bookmarkStart w:id="75" w:name="_Hlk217639683"/>
+      <w:bookmarkStart w:id="74" w:name="_Hlk217639683"/>
       <w:r>
         <w:rPr>
           <w:i w:val="0"/>
@@ -7575,18 +7578,46 @@
         </w:rPr>
         <w:t xml:space="preserve"> - Главная форма</w:t>
       </w:r>
-      <w:bookmarkStart w:id="76" w:name="_Toc209615057"/>
-      <w:bookmarkStart w:id="77" w:name="_Toc217289933"/>
-      <w:bookmarkStart w:id="78" w:name="_Toc217299886"/>
-      <w:bookmarkStart w:id="79" w:name="_Toc217633288"/>
-      <w:bookmarkEnd w:id="75"/>
+      <w:bookmarkStart w:id="75" w:name="_Toc209615057"/>
+      <w:bookmarkStart w:id="76" w:name="_Toc217289933"/>
+      <w:bookmarkStart w:id="77" w:name="_Toc217299886"/>
+      <w:bookmarkStart w:id="78" w:name="_Toc217633288"/>
+      <w:bookmarkEnd w:id="74"/>
     </w:p>
     <w:p>
       <w:pPr>
         <w:pStyle w:val="ad"/>
-      </w:pPr>
-      <w:r>
-        <w:t>Окно Подразделения</w:t>
+        <w:rPr>
+          <w:color w:val="auto"/>
+        </w:rPr>
+      </w:pPr>
+    </w:p>
+    <w:p>
+      <w:pPr>
+        <w:pStyle w:val="ad"/>
+        <w:rPr>
+          <w:color w:val="auto"/>
+        </w:rPr>
+      </w:pPr>
+    </w:p>
+    <w:p>
+      <w:pPr>
+        <w:pStyle w:val="ad"/>
+        <w:ind w:firstLine="0"/>
+        <w:rPr>
+          <w:color w:val="auto"/>
+        </w:rPr>
+      </w:pPr>
+    </w:p>
+    <w:p>
+      <w:pPr>
+        <w:pStyle w:val="ad"/>
+        <w:ind w:firstLine="0"/>
+      </w:pPr>
+      <w:bookmarkStart w:id="79" w:name="_Hlk217650106"/>
+      <w:r>
+        <w:lastRenderedPageBreak/>
+        <w:t>Окно Подразделение</w:t>
       </w:r>
       <w:r>
         <w:t xml:space="preserve"> </w:t>
@@ -7595,8 +7626,24 @@
         <w:rPr>
           <w:color w:val="auto"/>
         </w:rPr>
-        <w:t>(см. Рисунок 2)</w:t>
-      </w:r>
+        <w:t xml:space="preserve">(см. Рисунок </w:t>
+      </w:r>
+      <w:r>
+        <w:rPr>
+          <w:color w:val="auto"/>
+        </w:rPr>
+        <w:t>2</w:t>
+      </w:r>
+      <w:r>
+        <w:rPr>
+          <w:color w:val="auto"/>
+        </w:rPr>
+        <w:t>)</w:t>
+      </w:r>
+      <w:r>
+        <w:t xml:space="preserve"> приложения «Оборудование» отображает текущую таблицу и систему их добавления, редактирования, удаления и обновления.</w:t>
+      </w:r>
+      <w:bookmarkEnd w:id="79"/>
     </w:p>
     <w:p>
       <w:pPr>
@@ -7607,7 +7654,6 @@
         <w:rPr>
           <w:noProof/>
         </w:rPr>
-        <w:lastRenderedPageBreak/>
         <w:drawing>
           <wp:inline distT="0" distB="0" distL="0" distR="0" wp14:anchorId="0035A7BB" wp14:editId="476D64FB">
             <wp:extent cx="4191000" cy="3149169"/>
@@ -7661,7 +7707,6 @@
     <w:p>
       <w:pPr>
         <w:pStyle w:val="af6"/>
-        <w:jc w:val="center"/>
         <w:rPr>
           <w:i w:val="0"/>
           <w:color w:val="auto"/>
@@ -7676,7 +7721,7 @@
           <w:sz w:val="22"/>
           <w:szCs w:val="24"/>
         </w:rPr>
-        <w:t xml:space="preserve">Рисунок </w:t>
+        <w:t xml:space="preserve">                             </w:t>
       </w:r>
       <w:r>
         <w:rPr>
@@ -7685,7 +7730,7 @@
           <w:sz w:val="22"/>
           <w:szCs w:val="24"/>
         </w:rPr>
-        <w:t>2</w:t>
+        <w:t xml:space="preserve">Рисунок </w:t>
       </w:r>
       <w:r>
         <w:rPr>
@@ -7694,7 +7739,7 @@
           <w:sz w:val="22"/>
           <w:szCs w:val="24"/>
         </w:rPr>
-        <w:t xml:space="preserve"> </w:t>
+        <w:t>2</w:t>
       </w:r>
       <w:r>
         <w:rPr>
@@ -7703,7 +7748,7 @@
           <w:sz w:val="22"/>
           <w:szCs w:val="24"/>
         </w:rPr>
-        <w:t>–</w:t>
+        <w:t xml:space="preserve"> </w:t>
       </w:r>
       <w:r>
         <w:rPr>
@@ -7712,7 +7757,7 @@
           <w:sz w:val="22"/>
           <w:szCs w:val="24"/>
         </w:rPr>
-        <w:t xml:space="preserve"> </w:t>
+        <w:t>–</w:t>
       </w:r>
       <w:r>
         <w:rPr>
@@ -7721,8 +7766,100 @@
           <w:sz w:val="22"/>
           <w:szCs w:val="24"/>
         </w:rPr>
+        <w:t xml:space="preserve"> </w:t>
+      </w:r>
+      <w:r>
+        <w:rPr>
+          <w:i w:val="0"/>
+          <w:color w:val="auto"/>
+          <w:sz w:val="22"/>
+          <w:szCs w:val="24"/>
+        </w:rPr>
         <w:t>Окно подразделение</w:t>
       </w:r>
+    </w:p>
+    <w:p>
+      <w:pPr>
+        <w:pStyle w:val="2"/>
+        <w:ind w:left="567"/>
+        <w:jc w:val="both"/>
+        <w:rPr>
+          <w:b w:val="0"/>
+        </w:rPr>
+      </w:pPr>
+      <w:r>
+        <w:rPr>
+          <w:b w:val="0"/>
+        </w:rPr>
+        <w:t xml:space="preserve">Окно </w:t>
+      </w:r>
+      <w:bookmarkStart w:id="80" w:name="_Hlk217639730"/>
+      <w:r>
+        <w:rPr>
+          <w:b w:val="0"/>
+        </w:rPr>
+        <w:t>Сотрудники</w:t>
+      </w:r>
+      <w:bookmarkEnd w:id="80"/>
+      <w:r>
+        <w:rPr>
+          <w:b w:val="0"/>
+        </w:rPr>
+        <w:t xml:space="preserve"> </w:t>
+      </w:r>
+      <w:r>
+        <w:rPr>
+          <w:b w:val="0"/>
+          <w:color w:val="auto"/>
+        </w:rPr>
+        <w:t xml:space="preserve">(см. Рисунок </w:t>
+      </w:r>
+      <w:r>
+        <w:rPr>
+          <w:b w:val="0"/>
+          <w:color w:val="auto"/>
+        </w:rPr>
+        <w:t>3</w:t>
+      </w:r>
+      <w:r>
+        <w:rPr>
+          <w:b w:val="0"/>
+          <w:color w:val="auto"/>
+        </w:rPr>
+        <w:t>)</w:t>
+      </w:r>
+      <w:r>
+        <w:t xml:space="preserve"> </w:t>
+      </w:r>
+      <w:r>
+        <w:rPr>
+          <w:b w:val="0"/>
+        </w:rPr>
+        <w:t xml:space="preserve">приложения </w:t>
+      </w:r>
+      <w:r>
+        <w:t>«</w:t>
+      </w:r>
+      <w:r>
+        <w:rPr>
+          <w:b w:val="0"/>
+        </w:rPr>
+        <w:t>Оборудование</w:t>
+      </w:r>
+      <w:r>
+        <w:t>»</w:t>
+      </w:r>
+      <w:r>
+        <w:t xml:space="preserve"> </w:t>
+      </w:r>
+      <w:r>
+        <w:rPr>
+          <w:b w:val="0"/>
+        </w:rPr>
+        <w:t>отображает текущую таблицу и систему их добавления, редактирования, удаления и обновления</w:t>
+      </w:r>
+      <w:bookmarkStart w:id="81" w:name="_GoBack"/>
+      <w:bookmarkEnd w:id="81"/>
     </w:p>
     <w:p>
       <w:pPr>
@@ -7733,55 +7870,13 @@
         </w:rPr>
       </w:pPr>
       <w:r>
-        <w:tab/>
-      </w:r>
-      <w:r>
-        <w:tab/>
-      </w:r>
-      <w:r>
-        <w:rPr>
-          <w:b w:val="0"/>
-        </w:rPr>
-        <w:t xml:space="preserve">Окно </w:t>
-      </w:r>
-      <w:bookmarkStart w:id="80" w:name="_Hlk217639730"/>
-      <w:r>
-        <w:rPr>
-          <w:b w:val="0"/>
-        </w:rPr>
-        <w:t>Сотрудники</w:t>
-      </w:r>
-      <w:r>
-        <w:rPr>
-          <w:b w:val="0"/>
-        </w:rPr>
-        <w:t xml:space="preserve"> </w:t>
-      </w:r>
-      <w:bookmarkEnd w:id="80"/>
-      <w:r>
-        <w:rPr>
-          <w:b w:val="0"/>
-          <w:color w:val="auto"/>
-        </w:rPr>
-        <w:t>(см. Рисунок 3)</w:t>
-      </w:r>
-    </w:p>
-    <w:p>
-      <w:pPr>
-        <w:pStyle w:val="2"/>
-        <w:ind w:left="709" w:firstLine="0"/>
-        <w:rPr>
-          <w:b w:val="0"/>
-        </w:rPr>
-      </w:pPr>
-      <w:r>
         <w:rPr>
           <w:b w:val="0"/>
           <w:noProof/>
         </w:rPr>
         <w:drawing>
-          <wp:inline distT="0" distB="0" distL="0" distR="0" wp14:anchorId="2F1923E3" wp14:editId="236AB34F">
-            <wp:extent cx="4562475" cy="3512934"/>
+          <wp:inline distT="0" distB="0" distL="0" distR="0" wp14:anchorId="2F1923E3" wp14:editId="255225CA">
+            <wp:extent cx="3571240" cy="2571750"/>
             <wp:effectExtent l="0" t="0" r="0" b="0"/>
             <wp:docPr id="5" name="Рисунок 5"/>
             <wp:cNvGraphicFramePr>
@@ -7812,7 +7907,7 @@
                   <pic:spPr bwMode="auto">
                     <a:xfrm>
                       <a:off x="0" y="0"/>
-                      <a:ext cx="4622712" cy="3559315"/>
+                      <a:ext cx="3622773" cy="2608860"/>
                     </a:xfrm>
                     <a:prstGeom prst="rect">
                       <a:avLst/>
@@ -7832,7 +7927,7 @@
     <w:p>
       <w:pPr>
         <w:pStyle w:val="af6"/>
-        <w:jc w:val="center"/>
+        <w:ind w:firstLine="0"/>
         <w:rPr>
           <w:i w:val="0"/>
           <w:color w:val="auto"/>
@@ -7840,6 +7935,15 @@
           <w:szCs w:val="24"/>
         </w:rPr>
       </w:pPr>
+      <w:r>
+        <w:rPr>
+          <w:i w:val="0"/>
+          <w:color w:val="auto"/>
+          <w:sz w:val="22"/>
+          <w:szCs w:val="24"/>
+        </w:rPr>
+        <w:t xml:space="preserve">                                  </w:t>
+      </w:r>
       <w:r>
         <w:rPr>
           <w:i w:val="0"/>
@@ -7918,65 +8022,61 @@
     <w:p>
       <w:pPr>
         <w:pStyle w:val="2"/>
-        <w:ind w:left="709" w:firstLine="0"/>
+        <w:ind w:left="1429" w:firstLine="11"/>
         <w:rPr>
           <w:b w:val="0"/>
         </w:rPr>
       </w:pPr>
+    </w:p>
+    <w:p>
+      <w:pPr>
+        <w:pStyle w:val="ad"/>
+        <w:ind w:firstLine="0"/>
+      </w:pPr>
+      <w:r>
+        <w:lastRenderedPageBreak/>
+        <w:t xml:space="preserve">Окно </w:t>
+      </w:r>
+      <w:r>
+        <w:t>Оборудование</w:t>
+      </w:r>
+      <w:r>
+        <w:t xml:space="preserve"> </w:t>
+      </w:r>
+      <w:r>
+        <w:rPr>
+          <w:color w:val="auto"/>
+        </w:rPr>
+        <w:t xml:space="preserve">(см. Рисунок </w:t>
+      </w:r>
+      <w:r>
+        <w:rPr>
+          <w:color w:val="auto"/>
+        </w:rPr>
+        <w:t>4</w:t>
+      </w:r>
+      <w:r>
+        <w:rPr>
+          <w:color w:val="auto"/>
+        </w:rPr>
+        <w:t>)</w:t>
+      </w:r>
+      <w:r>
+        <w:rPr>
+          <w:b/>
+          <w:color w:val="auto"/>
+        </w:rPr>
+        <w:t xml:space="preserve"> </w:t>
+      </w:r>
+      <w:r>
+        <w:t>приложения «Оборудование» отображает текущую таблицу и систему их добавления, редактирования, удаления и обновления.</w:t>
+      </w:r>
     </w:p>
     <w:p>
       <w:pPr>
         <w:pStyle w:val="2"/>
         <w:ind w:left="709" w:firstLine="0"/>
-        <w:rPr>
-          <w:b w:val="0"/>
-        </w:rPr>
-      </w:pPr>
-      <w:r>
-        <w:rPr>
-          <w:b w:val="0"/>
-        </w:rPr>
-        <w:tab/>
-        <w:t xml:space="preserve">Окно </w:t>
-      </w:r>
-      <w:r>
-        <w:rPr>
-          <w:b w:val="0"/>
-        </w:rPr>
-        <w:t>Оборудование</w:t>
-      </w:r>
-      <w:r>
-        <w:rPr>
-          <w:b w:val="0"/>
-        </w:rPr>
-        <w:t xml:space="preserve"> </w:t>
-      </w:r>
-      <w:r>
-        <w:rPr>
-          <w:b w:val="0"/>
-          <w:color w:val="auto"/>
-        </w:rPr>
-        <w:t xml:space="preserve">(см. Рисунок </w:t>
-      </w:r>
-      <w:r>
-        <w:rPr>
-          <w:b w:val="0"/>
-          <w:color w:val="auto"/>
-        </w:rPr>
-        <w:t>4</w:t>
-      </w:r>
-      <w:r>
-        <w:rPr>
-          <w:b w:val="0"/>
-          <w:color w:val="auto"/>
-        </w:rPr>
-        <w:t>)</w:t>
-      </w:r>
-    </w:p>
-    <w:p>
-      <w:pPr>
-        <w:pStyle w:val="2"/>
-        <w:ind w:left="709" w:firstLine="0"/>
+        <w:jc w:val="center"/>
         <w:rPr>
           <w:b w:val="0"/>
         </w:rPr>
@@ -7986,7 +8086,6 @@
           <w:b w:val="0"/>
           <w:noProof/>
         </w:rPr>
-        <w:lastRenderedPageBreak/>
         <w:drawing>
           <wp:inline distT="0" distB="0" distL="0" distR="0" wp14:anchorId="42FA6539" wp14:editId="0646AC92">
             <wp:extent cx="5348586" cy="2981325"/>
@@ -8123,60 +8222,47 @@
         <w:t>Оборудование</w:t>
       </w:r>
     </w:p>
+    <w:p/>
+    <w:p>
+      <w:pPr>
+        <w:pStyle w:val="ad"/>
+        <w:ind w:firstLine="0"/>
+      </w:pPr>
+      <w:r>
+        <w:tab/>
+      </w:r>
+      <w:r>
+        <w:tab/>
+        <w:t xml:space="preserve">Окно </w:t>
+      </w:r>
+      <w:r>
+        <w:t>Установленное ПО</w:t>
+      </w:r>
+      <w:r>
+        <w:t xml:space="preserve"> </w:t>
+      </w:r>
+      <w:r>
+        <w:rPr>
+          <w:color w:val="auto"/>
+        </w:rPr>
+        <w:t>(см. Рисунок 5)</w:t>
+      </w:r>
+      <w:r>
+        <w:rPr>
+          <w:b/>
+          <w:color w:val="auto"/>
+        </w:rPr>
+        <w:t xml:space="preserve"> </w:t>
+      </w:r>
+      <w:r>
+        <w:t>приложения «Оборудование» отображает текущую таблицу и систему их добавления, редактирования, удаления и обновления.</w:t>
+      </w:r>
+    </w:p>
     <w:p>
       <w:pPr>
         <w:pStyle w:val="2"/>
         <w:ind w:left="709" w:firstLine="0"/>
-        <w:rPr>
-          <w:b w:val="0"/>
-        </w:rPr>
-      </w:pPr>
-    </w:p>
-    <w:p>
-      <w:pPr>
-        <w:pStyle w:val="2"/>
-        <w:ind w:left="709" w:firstLine="0"/>
-        <w:rPr>
-          <w:b w:val="0"/>
-        </w:rPr>
-      </w:pPr>
-      <w:r>
-        <w:rPr>
-          <w:b w:val="0"/>
-        </w:rPr>
-        <w:tab/>
-      </w:r>
-      <w:r>
-        <w:rPr>
-          <w:b w:val="0"/>
-        </w:rPr>
-        <w:tab/>
-        <w:t xml:space="preserve">Окно </w:t>
-      </w:r>
-      <w:r>
-        <w:rPr>
-          <w:b w:val="0"/>
-        </w:rPr>
-        <w:t>Установленное ПО</w:t>
-      </w:r>
-      <w:r>
-        <w:rPr>
-          <w:b w:val="0"/>
-        </w:rPr>
-        <w:t xml:space="preserve"> </w:t>
-      </w:r>
-      <w:r>
-        <w:rPr>
-          <w:b w:val="0"/>
-          <w:color w:val="auto"/>
-        </w:rPr>
-        <w:t>(см. Рисунок 5)</w:t>
-      </w:r>
-    </w:p>
-    <w:p>
-      <w:pPr>
-        <w:pStyle w:val="2"/>
-        <w:ind w:left="709" w:firstLine="0"/>
+        <w:jc w:val="center"/>
         <w:rPr>
           <w:b w:val="0"/>
         </w:rPr>
@@ -8329,6 +8415,7 @@
         <w:ind w:left="709" w:firstLine="0"/>
       </w:pPr>
       <w:r>
+        <w:lastRenderedPageBreak/>
         <w:t>3.3 Требования</w:t>
       </w:r>
       <w:r>
@@ -8349,37 +8436,33 @@
       <w:r>
         <w:t>приложению</w:t>
       </w:r>
+      <w:bookmarkEnd w:id="75"/>
       <w:bookmarkEnd w:id="76"/>
       <w:bookmarkEnd w:id="77"/>
       <w:bookmarkEnd w:id="78"/>
-      <w:bookmarkEnd w:id="79"/>
     </w:p>
     <w:p>
       <w:pPr>
         <w:pStyle w:val="3"/>
       </w:pPr>
-      <w:bookmarkStart w:id="81" w:name="_bookmark44"/>
-      <w:bookmarkStart w:id="82" w:name="_Toc217289934"/>
-      <w:bookmarkStart w:id="83" w:name="_Toc217299887"/>
-      <w:bookmarkStart w:id="84" w:name="_Toc217633289"/>
-      <w:bookmarkEnd w:id="81"/>
+      <w:bookmarkStart w:id="82" w:name="_bookmark44"/>
+      <w:bookmarkStart w:id="83" w:name="_Toc217289934"/>
+      <w:bookmarkStart w:id="84" w:name="_Toc217299887"/>
+      <w:bookmarkStart w:id="85" w:name="_Toc217633289"/>
+      <w:bookmarkEnd w:id="82"/>
       <w:r>
         <w:t>3.3.1 Общие требования</w:t>
       </w:r>
-      <w:bookmarkEnd w:id="82"/>
       <w:bookmarkEnd w:id="83"/>
       <w:bookmarkEnd w:id="84"/>
+      <w:bookmarkEnd w:id="85"/>
     </w:p>
     <w:p>
       <w:pPr>
         <w:pStyle w:val="ad"/>
       </w:pPr>
       <w:r>
-        <w:t xml:space="preserve">Приложение «Оборудование» разработано с учетом анализа </w:t>
-      </w:r>
-      <w:r>
-        <w:lastRenderedPageBreak/>
-        <w:t>потребностей частных пользователей и представителей малого бизнеса, чтобы обеспечить эффективное управление оборудованием компании. Интерфейс сочетает минималистичный дизайн с полным набором инструментов для учета, планирования.</w:t>
+        <w:t>Приложение «Оборудование» разработано с учетом анализа потребностей частных пользователей и представителей малого бизнеса, чтобы обеспечить эффективное управление оборудованием компании. Интерфейс сочетает минималистичный дизайн с полным набором инструментов для учета, планирования.</w:t>
       </w:r>
     </w:p>
     <w:p>
@@ -8413,12 +8496,12 @@
         <w:pStyle w:val="10"/>
         <w:jc w:val="both"/>
       </w:pPr>
-      <w:bookmarkStart w:id="85" w:name="_bookmark24"/>
-      <w:bookmarkStart w:id="86" w:name="_bookmark26"/>
-      <w:bookmarkStart w:id="87" w:name="_Toc209615058"/>
-      <w:bookmarkStart w:id="88" w:name="_Toc217633290"/>
-      <w:bookmarkEnd w:id="85"/>
+      <w:bookmarkStart w:id="86" w:name="_bookmark24"/>
+      <w:bookmarkStart w:id="87" w:name="_bookmark26"/>
+      <w:bookmarkStart w:id="88" w:name="_Toc209615058"/>
+      <w:bookmarkStart w:id="89" w:name="_Toc217633290"/>
       <w:bookmarkEnd w:id="86"/>
+      <w:bookmarkEnd w:id="87"/>
       <w:r>
         <w:lastRenderedPageBreak/>
         <w:t>4. Состав</w:t>
@@ -8477,8 +8560,8 @@
       <w:r>
         <w:t>приложения</w:t>
       </w:r>
-      <w:bookmarkEnd w:id="87"/>
       <w:bookmarkEnd w:id="88"/>
+      <w:bookmarkEnd w:id="89"/>
     </w:p>
     <w:p>
       <w:pPr>
@@ -9934,8 +10017,8 @@
       <w:pPr>
         <w:pStyle w:val="10"/>
       </w:pPr>
-      <w:bookmarkStart w:id="89" w:name="_Toc209615059"/>
-      <w:bookmarkStart w:id="90" w:name="_Toc217633291"/>
+      <w:bookmarkStart w:id="90" w:name="_Toc209615059"/>
+      <w:bookmarkStart w:id="91" w:name="_Toc217633291"/>
       <w:r>
         <w:lastRenderedPageBreak/>
         <w:t>5. Порядок</w:t>
@@ -9976,26 +10059,26 @@
       <w:r>
         <w:t>приложения</w:t>
       </w:r>
-      <w:bookmarkEnd w:id="89"/>
       <w:bookmarkEnd w:id="90"/>
+      <w:bookmarkEnd w:id="91"/>
     </w:p>
     <w:p>
       <w:pPr>
         <w:pStyle w:val="2"/>
       </w:pPr>
-      <w:bookmarkStart w:id="91" w:name="_bookmark52"/>
-      <w:bookmarkStart w:id="92" w:name="_Toc209615060"/>
-      <w:bookmarkStart w:id="93" w:name="_Toc217633292"/>
-      <w:bookmarkEnd w:id="91"/>
+      <w:bookmarkStart w:id="92" w:name="_bookmark52"/>
+      <w:bookmarkStart w:id="93" w:name="_Toc209615060"/>
+      <w:bookmarkStart w:id="94" w:name="_Toc217633292"/>
+      <w:bookmarkEnd w:id="92"/>
       <w:r>
         <w:t>5.1 Виды, состав, объем и методы испытаний</w:t>
       </w:r>
-      <w:bookmarkEnd w:id="92"/>
       <w:bookmarkEnd w:id="93"/>
-    </w:p>
-    <w:p>
-      <w:bookmarkStart w:id="94" w:name="_bookmark53"/>
       <w:bookmarkEnd w:id="94"/>
+    </w:p>
+    <w:p>
+      <w:bookmarkStart w:id="95" w:name="_bookmark53"/>
+      <w:bookmarkEnd w:id="95"/>
       <w:r>
         <w:t xml:space="preserve">Для обеспечения качества и надежности приложения запланирован комплекс испытаний, включающий функциональное, юзабилити и нагрузочное тестирование. Функциональные испытания охватывают проверку всех ключевых сценариев работы: создание и редактирование мероприятий, настройка уведомлений, синхронизация с календарем и корректность отображения данных в разных представлениях (день/неделя/месяц). Тестирование проводится как в ручном режиме с составлением подробных тест-кейсов, так и с использованием автоматизированных инструментов для регрессионной проверки.  </w:t>
       </w:r>
@@ -10009,22 +10092,22 @@
       <w:pPr>
         <w:pStyle w:val="2"/>
       </w:pPr>
-      <w:bookmarkStart w:id="95" w:name="_Toc209615061"/>
-      <w:bookmarkStart w:id="96" w:name="_Toc217633293"/>
+      <w:bookmarkStart w:id="96" w:name="_Toc209615061"/>
+      <w:bookmarkStart w:id="97" w:name="_Toc217633293"/>
       <w:r>
         <w:t>5.2 Общие требования к приемке приложения</w:t>
       </w:r>
-      <w:bookmarkEnd w:id="95"/>
       <w:bookmarkEnd w:id="96"/>
+      <w:bookmarkEnd w:id="97"/>
     </w:p>
     <w:p>
       <w:pPr>
         <w:pStyle w:val="ad"/>
       </w:pPr>
-      <w:bookmarkStart w:id="97" w:name="_bookmark55"/>
-      <w:bookmarkStart w:id="98" w:name="_bookmark54"/>
-      <w:bookmarkEnd w:id="97"/>
+      <w:bookmarkStart w:id="98" w:name="_bookmark55"/>
+      <w:bookmarkStart w:id="99" w:name="_bookmark54"/>
       <w:bookmarkEnd w:id="98"/>
+      <w:bookmarkEnd w:id="99"/>
       <w:r>
         <w:t xml:space="preserve">Приемка приложения для организации мероприятий осуществляется после полного завершения всех этапов разработки и тестирования. Основным критерием является соответствие функциональности приложения утвержденным требованиям, включая корректную работу календаря, создание и редактирование мероприятий, настройку уведомлений, а также интеграцию с академическим расписанием колледжа. Приложение должно быть стабильным, без критических ошибок, и обеспечивать плавную работу на всех заявленных платформах и устройствах.  </w:t>
       </w:r>
@@ -10053,8 +10136,8 @@
       <w:pPr>
         <w:pStyle w:val="2"/>
       </w:pPr>
-      <w:bookmarkStart w:id="99" w:name="_Toc209615062"/>
-      <w:bookmarkStart w:id="100" w:name="_Toc217633294"/>
+      <w:bookmarkStart w:id="100" w:name="_Toc209615062"/>
+      <w:bookmarkStart w:id="101" w:name="_Toc217633294"/>
       <w:r>
         <w:t>5.3 Требования</w:t>
       </w:r>
@@ -10103,8 +10186,8 @@
       <w:r>
         <w:t>работ</w:t>
       </w:r>
-      <w:bookmarkEnd w:id="99"/>
       <w:bookmarkEnd w:id="100"/>
+      <w:bookmarkEnd w:id="101"/>
       <w:r>
         <w:rPr>
           <w:spacing w:val="15"/>
@@ -12962,7 +13045,7 @@
 </file>
 
 <file path=customXml/itemProps1.xml><?xml version="1.0" encoding="utf-8"?>
-<ds:datastoreItem xmlns:ds="http://schemas.openxmlformats.org/officeDocument/2006/customXml" ds:itemID="{459F10AB-DB05-4003-95A6-7DCE78BB3DCB}">
+<ds:datastoreItem xmlns:ds="http://schemas.openxmlformats.org/officeDocument/2006/customXml" ds:itemID="{C1F33FAC-9A91-4E23-8C61-08BE95392DA4}">
   <ds:schemaRefs>
     <ds:schemaRef ds:uri="http://schemas.openxmlformats.org/officeDocument/2006/bibliography"/>
   </ds:schemaRefs>

--- a/ТЗ.docx
+++ b/ТЗ.docx
@@ -7617,28 +7617,13 @@
       <w:bookmarkStart w:id="79" w:name="_Hlk217650106"/>
       <w:r>
         <w:lastRenderedPageBreak/>
-        <w:t>Окно Подразделение</w:t>
-      </w:r>
-      <w:r>
-        <w:t xml:space="preserve"> </w:t>
+        <w:t xml:space="preserve">Окно Подразделение </w:t>
       </w:r>
       <w:r>
         <w:rPr>
           <w:color w:val="auto"/>
         </w:rPr>
-        <w:t xml:space="preserve">(см. Рисунок </w:t>
-      </w:r>
-      <w:r>
-        <w:rPr>
-          <w:color w:val="auto"/>
-        </w:rPr>
-        <w:t>2</w:t>
-      </w:r>
-      <w:r>
-        <w:rPr>
-          <w:color w:val="auto"/>
-        </w:rPr>
-        <w:t>)</w:t>
+        <w:t>(см. Рисунок 2)</w:t>
       </w:r>
       <w:r>
         <w:t xml:space="preserve"> приложения «Оборудование» отображает текущую таблицу и систему их добавления, редактирования, удаления и обновления.</w:t>
@@ -7847,10 +7832,7 @@
         <w:t>Оборудование</w:t>
       </w:r>
       <w:r>
-        <w:t>»</w:t>
-      </w:r>
-      <w:r>
-        <w:t xml:space="preserve"> </w:t>
+        <w:t xml:space="preserve">» </w:t>
       </w:r>
       <w:r>
         <w:rPr>
@@ -7858,8 +7840,6 @@
         </w:rPr>
         <w:t>отображает текущую таблицу и систему их добавления, редактирования, удаления и обновления</w:t>
       </w:r>
-      <w:bookmarkStart w:id="81" w:name="_GoBack"/>
-      <w:bookmarkEnd w:id="81"/>
     </w:p>
     <w:p>
       <w:pPr>
@@ -8069,7 +8049,13 @@
         <w:t xml:space="preserve"> </w:t>
       </w:r>
       <w:r>
-        <w:t>приложения «Оборудование» отображает текущую таблицу и систему их добавления, редактирования, удаления и обновления.</w:t>
+        <w:t>приложения «Оборудование» отображает текущую таблицу и систему их добавления, редактирования, удаления и обновления</w:t>
+      </w:r>
+      <w:r>
+        <w:t xml:space="preserve"> и также поиск</w:t>
+      </w:r>
+      <w:r>
+        <w:t>.</w:t>
       </w:r>
     </w:p>
     <w:p>
@@ -8255,7 +8241,15 @@
         <w:t xml:space="preserve"> </w:t>
       </w:r>
       <w:r>
-        <w:t>приложения «Оборудование» отображает текущую таблицу и систему их добавления, редактирования, удаления и обновления.</w:t>
+        <w:t>приложения «Оборудование» отображает текущую таблицу и систему их добавления, редактирования, удаления и обновления</w:t>
+      </w:r>
+      <w:r>
+        <w:t>, экспорт и поиск</w:t>
+      </w:r>
+      <w:bookmarkStart w:id="81" w:name="_GoBack"/>
+      <w:bookmarkEnd w:id="81"/>
+      <w:r>
+        <w:t>.</w:t>
       </w:r>
     </w:p>
     <w:p>
@@ -12076,6 +12070,7 @@
   <w:style w:type="character" w:default="1" w:styleId="a0">
     <w:name w:val="Default Paragraph Font"/>
     <w:uiPriority w:val="1"/>
+    <w:semiHidden/>
     <w:unhideWhenUsed/>
   </w:style>
   <w:style w:type="table" w:default="1" w:styleId="a1">
@@ -13045,7 +13040,7 @@
 </file>
 
 <file path=customXml/itemProps1.xml><?xml version="1.0" encoding="utf-8"?>
-<ds:datastoreItem xmlns:ds="http://schemas.openxmlformats.org/officeDocument/2006/customXml" ds:itemID="{C1F33FAC-9A91-4E23-8C61-08BE95392DA4}">
+<ds:datastoreItem xmlns:ds="http://schemas.openxmlformats.org/officeDocument/2006/customXml" ds:itemID="{98971B33-6331-4694-ABD2-DA05EC96DCE1}">
   <ds:schemaRefs>
     <ds:schemaRef ds:uri="http://schemas.openxmlformats.org/officeDocument/2006/bibliography"/>
   </ds:schemaRefs>
